--- a/Defense/Outline.docx
+++ b/Defense/Outline.docx
@@ -18,6 +18,86 @@
       <w:pPr>
         <w:pStyle w:val="ListParagraph"/>
         <w:numPr>
+          <w:ilvl w:val="1"/>
+          <w:numId w:val="1"/>
+        </w:numPr>
+      </w:pPr>
+      <w:r>
+        <w:t>Slide on more accurate transport solutions in general</w:t>
+      </w:r>
+    </w:p>
+    <w:p>
+      <w:pPr>
+        <w:pStyle w:val="ListParagraph"/>
+        <w:numPr>
+          <w:ilvl w:val="1"/>
+          <w:numId w:val="1"/>
+        </w:numPr>
+      </w:pPr>
+      <w:r>
+        <w:t>Introduce transport equation</w:t>
+      </w:r>
+    </w:p>
+    <w:p>
+      <w:pPr>
+        <w:pStyle w:val="ListParagraph"/>
+        <w:numPr>
+          <w:ilvl w:val="1"/>
+          <w:numId w:val="1"/>
+        </w:numPr>
+      </w:pPr>
+      <w:r>
+        <w:t>Slide marrying polytope meshes, higher-order basis functions, and DSA</w:t>
+      </w:r>
+    </w:p>
+    <w:p>
+      <w:pPr>
+        <w:pStyle w:val="ListParagraph"/>
+        <w:numPr>
+          <w:ilvl w:val="1"/>
+          <w:numId w:val="1"/>
+        </w:numPr>
+      </w:pPr>
+      <w:r>
+        <w:t>Polytope slide – use old one</w:t>
+      </w:r>
+    </w:p>
+    <w:p>
+      <w:pPr>
+        <w:pStyle w:val="ListParagraph"/>
+        <w:numPr>
+          <w:ilvl w:val="1"/>
+          <w:numId w:val="1"/>
+        </w:numPr>
+      </w:pPr>
+      <w:r>
+        <w:t>Higher-order BF slide – use old one</w:t>
+      </w:r>
+    </w:p>
+    <w:p>
+      <w:pPr>
+        <w:pStyle w:val="ListParagraph"/>
+        <w:numPr>
+          <w:ilvl w:val="1"/>
+          <w:numId w:val="1"/>
+        </w:numPr>
+      </w:pPr>
+      <w:r>
+        <w:t xml:space="preserve">SI with quick need for DSA (1-group and </w:t>
+      </w:r>
+      <w:proofErr w:type="spellStart"/>
+      <w:r>
+        <w:t>upscatter</w:t>
+      </w:r>
+      <w:proofErr w:type="spellEnd"/>
+      <w:r>
+        <w:t>)</w:t>
+      </w:r>
+    </w:p>
+    <w:p>
+      <w:pPr>
+        <w:pStyle w:val="ListParagraph"/>
+        <w:numPr>
           <w:ilvl w:val="0"/>
           <w:numId w:val="1"/>
         </w:numPr>
@@ -34,8 +114,37 @@
           <w:numId w:val="1"/>
         </w:numPr>
       </w:pPr>
+      <w:r>
+        <w:t>FEM architecture slide – take from prelim</w:t>
+      </w:r>
+    </w:p>
+    <w:p>
+      <w:pPr>
+        <w:pStyle w:val="ListParagraph"/>
+        <w:numPr>
+          <w:ilvl w:val="1"/>
+          <w:numId w:val="1"/>
+        </w:numPr>
+      </w:pPr>
       <w:proofErr w:type="spellStart"/>
       <w:r>
+        <w:t>Barycentric</w:t>
+      </w:r>
+      <w:proofErr w:type="spellEnd"/>
+      <w:r>
+        <w:t xml:space="preserve"> coordinates properties</w:t>
+      </w:r>
+    </w:p>
+    <w:p>
+      <w:pPr>
+        <w:pStyle w:val="ListParagraph"/>
+        <w:numPr>
+          <w:ilvl w:val="1"/>
+          <w:numId w:val="1"/>
+        </w:numPr>
+      </w:pPr>
+      <w:proofErr w:type="spellStart"/>
+      <w:r>
         <w:t>Wachspress</w:t>
       </w:r>
       <w:proofErr w:type="spellEnd"/>
@@ -48,9 +157,51 @@
           <w:numId w:val="1"/>
         </w:numPr>
       </w:pPr>
+      <w:r>
+        <w:t>PWL</w:t>
+      </w:r>
+    </w:p>
+    <w:p>
+      <w:pPr>
+        <w:pStyle w:val="ListParagraph"/>
+        <w:numPr>
+          <w:ilvl w:val="1"/>
+          <w:numId w:val="1"/>
+        </w:numPr>
+      </w:pPr>
+      <w:r>
+        <w:t>MV</w:t>
+      </w:r>
+    </w:p>
+    <w:p>
+      <w:pPr>
+        <w:pStyle w:val="ListParagraph"/>
+        <w:numPr>
+          <w:ilvl w:val="1"/>
+          <w:numId w:val="1"/>
+        </w:numPr>
+      </w:pPr>
+      <w:r>
+        <w:t>MAXENT</w:t>
+      </w:r>
+    </w:p>
+    <w:p>
+      <w:pPr>
+        <w:pStyle w:val="ListParagraph"/>
+        <w:numPr>
+          <w:ilvl w:val="1"/>
+          <w:numId w:val="1"/>
+        </w:numPr>
+      </w:pPr>
+      <w:r>
+        <w:t>Summary slide</w:t>
+      </w:r>
+      <w:r>
+        <w:t xml:space="preserve"> for </w:t>
+      </w:r>
       <w:proofErr w:type="spellStart"/>
       <w:r>
-        <w:t>PWL</w:t>
+        <w:t>linears</w:t>
       </w:r>
       <w:proofErr w:type="spellEnd"/>
     </w:p>
@@ -63,32 +214,6 @@
         </w:numPr>
       </w:pPr>
       <w:r>
-        <w:t>MV</w:t>
-      </w:r>
-    </w:p>
-    <w:p>
-      <w:pPr>
-        <w:pStyle w:val="ListParagraph"/>
-        <w:numPr>
-          <w:ilvl w:val="1"/>
-          <w:numId w:val="1"/>
-        </w:numPr>
-      </w:pPr>
-      <w:proofErr w:type="spellStart"/>
-      <w:r>
-        <w:t>MAXENT</w:t>
-      </w:r>
-      <w:proofErr w:type="spellEnd"/>
-    </w:p>
-    <w:p>
-      <w:pPr>
-        <w:pStyle w:val="ListParagraph"/>
-        <w:numPr>
-          <w:ilvl w:val="1"/>
-          <w:numId w:val="1"/>
-        </w:numPr>
-      </w:pPr>
-      <w:r>
         <w:t>Conversion to quadratic</w:t>
       </w:r>
     </w:p>
@@ -101,13 +226,8 @@
         </w:numPr>
       </w:pPr>
       <w:r>
-        <w:t xml:space="preserve">3D </w:t>
-      </w:r>
-      <w:proofErr w:type="spellStart"/>
-      <w:r>
-        <w:t>PWL</w:t>
-      </w:r>
-      <w:proofErr w:type="spellEnd"/>
+        <w:t>3D PWL</w:t>
+      </w:r>
     </w:p>
     <w:p>
       <w:pPr>
@@ -125,17 +245,72 @@
       <w:pPr>
         <w:pStyle w:val="ListParagraph"/>
         <w:numPr>
+          <w:ilvl w:val="2"/>
+          <w:numId w:val="1"/>
+        </w:numPr>
+      </w:pPr>
+      <w:r>
+        <w:t>Thick diffusion limit</w:t>
+      </w:r>
+    </w:p>
+    <w:p>
+      <w:pPr>
+        <w:pStyle w:val="ListParagraph"/>
+        <w:numPr>
+          <w:ilvl w:val="2"/>
+          <w:numId w:val="1"/>
+        </w:numPr>
+      </w:pPr>
+      <w:r>
+        <w:t>Linear solution</w:t>
+      </w:r>
+    </w:p>
+    <w:p>
+      <w:pPr>
+        <w:pStyle w:val="ListParagraph"/>
+        <w:numPr>
+          <w:ilvl w:val="2"/>
+          <w:numId w:val="1"/>
+        </w:numPr>
+      </w:pPr>
+      <w:r>
+        <w:t>Quadratic solution</w:t>
+      </w:r>
+    </w:p>
+    <w:p>
+      <w:pPr>
+        <w:pStyle w:val="ListParagraph"/>
+        <w:numPr>
+          <w:ilvl w:val="2"/>
+          <w:numId w:val="1"/>
+        </w:numPr>
+      </w:pPr>
+      <w:r>
+        <w:t>MMS</w:t>
+      </w:r>
+    </w:p>
+    <w:p>
+      <w:pPr>
+        <w:pStyle w:val="ListParagraph"/>
+        <w:numPr>
+          <w:ilvl w:val="2"/>
+          <w:numId w:val="1"/>
+        </w:numPr>
+      </w:pPr>
+      <w:r>
+        <w:t>Pure absorber</w:t>
+      </w:r>
+    </w:p>
+    <w:p>
+      <w:pPr>
+        <w:pStyle w:val="ListParagraph"/>
+        <w:numPr>
           <w:ilvl w:val="0"/>
           <w:numId w:val="1"/>
         </w:numPr>
       </w:pPr>
-      <w:proofErr w:type="spellStart"/>
-      <w:r>
-        <w:t>DSA</w:t>
-      </w:r>
-      <w:proofErr w:type="spellEnd"/>
-      <w:r>
-        <w:t xml:space="preserve"> Discretization</w:t>
+      <w:r>
+        <w:t>DSA Discretization</w:t>
       </w:r>
     </w:p>
     <w:p>
@@ -148,73 +323,125 @@
       </w:pPr>
       <w:r>
         <w:t>SIP</w:t>
-      </w:r>
-    </w:p>
-    <w:p>
-      <w:pPr>
-        <w:pStyle w:val="ListParagraph"/>
-        <w:numPr>
-          <w:ilvl w:val="1"/>
-          <w:numId w:val="1"/>
-        </w:numPr>
-      </w:pPr>
-      <w:r>
-        <w:t>SIP Penalty</w:t>
-      </w:r>
-    </w:p>
-    <w:p>
-      <w:pPr>
-        <w:pStyle w:val="ListParagraph"/>
-        <w:numPr>
-          <w:ilvl w:val="1"/>
-          <w:numId w:val="1"/>
-        </w:numPr>
-      </w:pPr>
-      <w:r>
-        <w:t>MIP form and modifications from SIP</w:t>
-      </w:r>
-    </w:p>
-    <w:p>
-      <w:pPr>
-        <w:pStyle w:val="ListParagraph"/>
-        <w:numPr>
-          <w:ilvl w:val="0"/>
-          <w:numId w:val="1"/>
-        </w:numPr>
-      </w:pPr>
-      <w:r>
-        <w:t xml:space="preserve">1-G </w:t>
-      </w:r>
-      <w:proofErr w:type="spellStart"/>
-      <w:r>
-        <w:t>DSA</w:t>
-      </w:r>
-      <w:proofErr w:type="spellEnd"/>
-      <w:r>
-        <w:t>???</w:t>
-      </w:r>
-    </w:p>
-    <w:p>
-      <w:pPr>
-        <w:pStyle w:val="ListParagraph"/>
-        <w:numPr>
-          <w:ilvl w:val="0"/>
-          <w:numId w:val="1"/>
-        </w:numPr>
-      </w:pPr>
-      <w:r>
-        <w:t xml:space="preserve">Thermal Neutron </w:t>
-      </w:r>
-      <w:proofErr w:type="spellStart"/>
-      <w:r>
-        <w:t>Upscattering</w:t>
-      </w:r>
-      <w:proofErr w:type="spellEnd"/>
-      <w:r>
-        <w:t xml:space="preserve"> Acceleration</w:t>
       </w:r>
       <w:bookmarkStart w:id="0" w:name="_GoBack"/>
       <w:bookmarkEnd w:id="0"/>
+    </w:p>
+    <w:p>
+      <w:pPr>
+        <w:pStyle w:val="ListParagraph"/>
+        <w:numPr>
+          <w:ilvl w:val="1"/>
+          <w:numId w:val="1"/>
+        </w:numPr>
+      </w:pPr>
+      <w:r>
+        <w:t>SIP Penalty</w:t>
+      </w:r>
+    </w:p>
+    <w:p>
+      <w:pPr>
+        <w:pStyle w:val="ListParagraph"/>
+        <w:numPr>
+          <w:ilvl w:val="1"/>
+          <w:numId w:val="1"/>
+        </w:numPr>
+      </w:pPr>
+      <w:r>
+        <w:t>MIP form and modifications from SIP</w:t>
+      </w:r>
+    </w:p>
+    <w:p>
+      <w:pPr>
+        <w:pStyle w:val="ListParagraph"/>
+        <w:numPr>
+          <w:ilvl w:val="0"/>
+          <w:numId w:val="1"/>
+        </w:numPr>
+      </w:pPr>
+      <w:r>
+        <w:t>1-G DSA???</w:t>
+      </w:r>
+    </w:p>
+    <w:p>
+      <w:pPr>
+        <w:pStyle w:val="ListParagraph"/>
+        <w:numPr>
+          <w:ilvl w:val="0"/>
+          <w:numId w:val="1"/>
+        </w:numPr>
+      </w:pPr>
+      <w:r>
+        <w:t xml:space="preserve">Thermal Neutron </w:t>
+      </w:r>
+      <w:proofErr w:type="spellStart"/>
+      <w:r>
+        <w:t>Upscattering</w:t>
+      </w:r>
+      <w:proofErr w:type="spellEnd"/>
+      <w:r>
+        <w:t xml:space="preserve"> Acceleration</w:t>
+      </w:r>
+    </w:p>
+    <w:p>
+      <w:pPr>
+        <w:pStyle w:val="ListParagraph"/>
+        <w:numPr>
+          <w:ilvl w:val="1"/>
+          <w:numId w:val="1"/>
+        </w:numPr>
+      </w:pPr>
+      <w:r>
+        <w:t xml:space="preserve">Intro slide </w:t>
+      </w:r>
+    </w:p>
+    <w:p>
+      <w:pPr>
+        <w:pStyle w:val="ListParagraph"/>
+        <w:numPr>
+          <w:ilvl w:val="1"/>
+          <w:numId w:val="1"/>
+        </w:numPr>
+      </w:pPr>
+      <w:r>
+        <w:t>Description of IM1 problem</w:t>
+      </w:r>
+    </w:p>
+    <w:p>
+      <w:pPr>
+        <w:pStyle w:val="ListParagraph"/>
+        <w:numPr>
+          <w:ilvl w:val="1"/>
+          <w:numId w:val="1"/>
+        </w:numPr>
+      </w:pPr>
+      <w:r>
+        <w:t>TG</w:t>
+      </w:r>
+    </w:p>
+    <w:p>
+      <w:pPr>
+        <w:pStyle w:val="ListParagraph"/>
+        <w:numPr>
+          <w:ilvl w:val="1"/>
+          <w:numId w:val="1"/>
+        </w:numPr>
+      </w:pPr>
+      <w:r>
+        <w:t>MTG</w:t>
+      </w:r>
+    </w:p>
+    <w:p>
+      <w:pPr>
+        <w:pStyle w:val="ListParagraph"/>
+        <w:numPr>
+          <w:ilvl w:val="1"/>
+          <w:numId w:val="1"/>
+        </w:numPr>
+      </w:pPr>
+      <w:r>
+        <w:t>MJA and MJIA</w:t>
+      </w:r>
     </w:p>
     <w:p>
       <w:pPr>
@@ -286,7 +513,7 @@
         <w:ind w:left="1440" w:hanging="360"/>
       </w:pPr>
     </w:lvl>
-    <w:lvl w:ilvl="2" w:tplc="0409001B" w:tentative="1">
+    <w:lvl w:ilvl="2" w:tplc="0409001B">
       <w:start w:val="1"/>
       <w:numFmt w:val="lowerRoman"/>
       <w:lvlText w:val="%3."/>

--- a/Defense/Outline.docx
+++ b/Defense/Outline.docx
@@ -83,10 +83,18 @@
         </w:numPr>
       </w:pPr>
       <w:r>
-        <w:t xml:space="preserve">SI with quick need for DSA (1-group and </w:t>
+        <w:t xml:space="preserve">SI with quick need for </w:t>
       </w:r>
       <w:proofErr w:type="spellStart"/>
       <w:r>
+        <w:t>DSA</w:t>
+      </w:r>
+      <w:proofErr w:type="spellEnd"/>
+      <w:r>
+        <w:t xml:space="preserve"> (1-group and </w:t>
+      </w:r>
+      <w:proofErr w:type="spellStart"/>
+      <w:r>
         <w:t>upscatter</w:t>
       </w:r>
       <w:proofErr w:type="spellEnd"/>
@@ -250,6 +258,18 @@
         </w:numPr>
       </w:pPr>
       <w:r>
+        <w:t>Summary Slide</w:t>
+      </w:r>
+    </w:p>
+    <w:p>
+      <w:pPr>
+        <w:pStyle w:val="ListParagraph"/>
+        <w:numPr>
+          <w:ilvl w:val="2"/>
+          <w:numId w:val="1"/>
+        </w:numPr>
+      </w:pPr>
+      <w:r>
         <w:t>Thick diffusion limit</w:t>
       </w:r>
     </w:p>
@@ -309,8 +329,53 @@
           <w:numId w:val="1"/>
         </w:numPr>
       </w:pPr>
-      <w:r>
-        <w:t>DSA Discretization</w:t>
+      <w:proofErr w:type="spellStart"/>
+      <w:r>
+        <w:t>DSA</w:t>
+      </w:r>
+      <w:proofErr w:type="spellEnd"/>
+      <w:r>
+        <w:t xml:space="preserve"> Discretization</w:t>
+      </w:r>
+    </w:p>
+    <w:p>
+      <w:pPr>
+        <w:pStyle w:val="ListParagraph"/>
+        <w:numPr>
+          <w:ilvl w:val="1"/>
+          <w:numId w:val="1"/>
+        </w:numPr>
+      </w:pPr>
+      <w:r>
+        <w:t xml:space="preserve">General </w:t>
+      </w:r>
+      <w:proofErr w:type="spellStart"/>
+      <w:r>
+        <w:t>DSA</w:t>
+      </w:r>
+      <w:proofErr w:type="spellEnd"/>
+      <w:r>
+        <w:t xml:space="preserve"> theory</w:t>
+      </w:r>
+    </w:p>
+    <w:p>
+      <w:pPr>
+        <w:pStyle w:val="ListParagraph"/>
+        <w:numPr>
+          <w:ilvl w:val="1"/>
+          <w:numId w:val="1"/>
+        </w:numPr>
+      </w:pPr>
+      <w:r>
+        <w:t xml:space="preserve">Overview of past </w:t>
+      </w:r>
+      <w:proofErr w:type="spellStart"/>
+      <w:r>
+        <w:t>DSA</w:t>
+      </w:r>
+      <w:proofErr w:type="spellEnd"/>
+      <w:r>
+        <w:t xml:space="preserve"> discretizations</w:t>
       </w:r>
     </w:p>
     <w:p>
@@ -323,6 +388,18 @@
       </w:pPr>
       <w:r>
         <w:t>SIP</w:t>
+      </w:r>
+    </w:p>
+    <w:p>
+      <w:pPr>
+        <w:pStyle w:val="ListParagraph"/>
+        <w:numPr>
+          <w:ilvl w:val="1"/>
+          <w:numId w:val="1"/>
+        </w:numPr>
+      </w:pPr>
+      <w:r>
+        <w:t>SIP Penalty</w:t>
       </w:r>
       <w:bookmarkStart w:id="0" w:name="_GoBack"/>
       <w:bookmarkEnd w:id="0"/>
@@ -336,18 +413,6 @@
         </w:numPr>
       </w:pPr>
       <w:r>
-        <w:t>SIP Penalty</w:t>
-      </w:r>
-    </w:p>
-    <w:p>
-      <w:pPr>
-        <w:pStyle w:val="ListParagraph"/>
-        <w:numPr>
-          <w:ilvl w:val="1"/>
-          <w:numId w:val="1"/>
-        </w:numPr>
-      </w:pPr>
-      <w:r>
         <w:t>MIP form and modifications from SIP</w:t>
       </w:r>
     </w:p>
@@ -355,12 +420,182 @@
       <w:pPr>
         <w:pStyle w:val="ListParagraph"/>
         <w:numPr>
+          <w:ilvl w:val="1"/>
+          <w:numId w:val="1"/>
+        </w:numPr>
+      </w:pPr>
+      <w:r>
+        <w:t>Results</w:t>
+      </w:r>
+    </w:p>
+    <w:p>
+      <w:pPr>
+        <w:pStyle w:val="ListParagraph"/>
+        <w:numPr>
+          <w:ilvl w:val="2"/>
+          <w:numId w:val="1"/>
+        </w:numPr>
+      </w:pPr>
+      <w:r>
+        <w:t xml:space="preserve">3D </w:t>
+      </w:r>
+      <w:proofErr w:type="spellStart"/>
+      <w:r>
+        <w:t>fourier</w:t>
+      </w:r>
+      <w:proofErr w:type="spellEnd"/>
+      <w:r>
+        <w:t xml:space="preserve"> results</w:t>
+      </w:r>
+    </w:p>
+    <w:p>
+      <w:pPr>
+        <w:pStyle w:val="ListParagraph"/>
+        <w:numPr>
+          <w:ilvl w:val="2"/>
+          <w:numId w:val="1"/>
+        </w:numPr>
+      </w:pPr>
+      <w:r>
+        <w:t>Scaling results</w:t>
+      </w:r>
+    </w:p>
+    <w:p>
+      <w:pPr>
+        <w:pStyle w:val="ListParagraph"/>
+        <w:numPr>
           <w:ilvl w:val="0"/>
           <w:numId w:val="1"/>
         </w:numPr>
       </w:pPr>
       <w:r>
-        <w:t>1-G DSA???</w:t>
+        <w:t xml:space="preserve">Thermal Neutron </w:t>
+      </w:r>
+      <w:proofErr w:type="spellStart"/>
+      <w:r>
+        <w:t>Upscattering</w:t>
+      </w:r>
+      <w:proofErr w:type="spellEnd"/>
+      <w:r>
+        <w:t xml:space="preserve"> Acceleration</w:t>
+      </w:r>
+    </w:p>
+    <w:p>
+      <w:pPr>
+        <w:pStyle w:val="ListParagraph"/>
+        <w:numPr>
+          <w:ilvl w:val="1"/>
+          <w:numId w:val="1"/>
+        </w:numPr>
+      </w:pPr>
+      <w:r>
+        <w:t xml:space="preserve">Intro slide </w:t>
+      </w:r>
+    </w:p>
+    <w:p>
+      <w:pPr>
+        <w:pStyle w:val="ListParagraph"/>
+        <w:numPr>
+          <w:ilvl w:val="1"/>
+          <w:numId w:val="1"/>
+        </w:numPr>
+      </w:pPr>
+      <w:r>
+        <w:t>Description of IM1 problem</w:t>
+      </w:r>
+    </w:p>
+    <w:p>
+      <w:pPr>
+        <w:pStyle w:val="ListParagraph"/>
+        <w:numPr>
+          <w:ilvl w:val="1"/>
+          <w:numId w:val="1"/>
+        </w:numPr>
+      </w:pPr>
+      <w:r>
+        <w:t>TG</w:t>
+      </w:r>
+    </w:p>
+    <w:p>
+      <w:pPr>
+        <w:pStyle w:val="ListParagraph"/>
+        <w:numPr>
+          <w:ilvl w:val="1"/>
+          <w:numId w:val="1"/>
+        </w:numPr>
+      </w:pPr>
+      <w:r>
+        <w:t>MTG</w:t>
+      </w:r>
+    </w:p>
+    <w:p>
+      <w:pPr>
+        <w:pStyle w:val="ListParagraph"/>
+        <w:numPr>
+          <w:ilvl w:val="1"/>
+          <w:numId w:val="1"/>
+        </w:numPr>
+      </w:pPr>
+      <w:proofErr w:type="spellStart"/>
+      <w:r>
+        <w:t>MJA</w:t>
+      </w:r>
+      <w:proofErr w:type="spellEnd"/>
+      <w:r>
+        <w:t xml:space="preserve"> and </w:t>
+      </w:r>
+      <w:proofErr w:type="spellStart"/>
+      <w:r>
+        <w:t>MJIA</w:t>
+      </w:r>
+      <w:proofErr w:type="spellEnd"/>
+    </w:p>
+    <w:p>
+      <w:pPr>
+        <w:pStyle w:val="ListParagraph"/>
+        <w:numPr>
+          <w:ilvl w:val="1"/>
+          <w:numId w:val="1"/>
+        </w:numPr>
+      </w:pPr>
+      <w:r>
+        <w:t>IM1 results</w:t>
+      </w:r>
+    </w:p>
+    <w:p>
+      <w:pPr>
+        <w:pStyle w:val="ListParagraph"/>
+        <w:numPr>
+          <w:ilvl w:val="2"/>
+          <w:numId w:val="1"/>
+        </w:numPr>
+      </w:pPr>
+      <w:r>
+        <w:t>Fourier analysis</w:t>
+      </w:r>
+    </w:p>
+    <w:p>
+      <w:pPr>
+        <w:pStyle w:val="ListParagraph"/>
+        <w:numPr>
+          <w:ilvl w:val="2"/>
+          <w:numId w:val="1"/>
+        </w:numPr>
+      </w:pPr>
+      <w:r>
+        <w:t>2d results</w:t>
+      </w:r>
+    </w:p>
+    <w:p>
+      <w:pPr>
+        <w:pStyle w:val="ListParagraph"/>
+        <w:numPr>
+          <w:ilvl w:val="2"/>
+          <w:numId w:val="1"/>
+        </w:numPr>
+      </w:pPr>
+      <w:r>
+        <w:t>3d results</w:t>
       </w:r>
     </w:p>
     <w:p>
@@ -372,86 +607,6 @@
         </w:numPr>
       </w:pPr>
       <w:r>
-        <w:t xml:space="preserve">Thermal Neutron </w:t>
-      </w:r>
-      <w:proofErr w:type="spellStart"/>
-      <w:r>
-        <w:t>Upscattering</w:t>
-      </w:r>
-      <w:proofErr w:type="spellEnd"/>
-      <w:r>
-        <w:t xml:space="preserve"> Acceleration</w:t>
-      </w:r>
-    </w:p>
-    <w:p>
-      <w:pPr>
-        <w:pStyle w:val="ListParagraph"/>
-        <w:numPr>
-          <w:ilvl w:val="1"/>
-          <w:numId w:val="1"/>
-        </w:numPr>
-      </w:pPr>
-      <w:r>
-        <w:t xml:space="preserve">Intro slide </w:t>
-      </w:r>
-    </w:p>
-    <w:p>
-      <w:pPr>
-        <w:pStyle w:val="ListParagraph"/>
-        <w:numPr>
-          <w:ilvl w:val="1"/>
-          <w:numId w:val="1"/>
-        </w:numPr>
-      </w:pPr>
-      <w:r>
-        <w:t>Description of IM1 problem</w:t>
-      </w:r>
-    </w:p>
-    <w:p>
-      <w:pPr>
-        <w:pStyle w:val="ListParagraph"/>
-        <w:numPr>
-          <w:ilvl w:val="1"/>
-          <w:numId w:val="1"/>
-        </w:numPr>
-      </w:pPr>
-      <w:r>
-        <w:t>TG</w:t>
-      </w:r>
-    </w:p>
-    <w:p>
-      <w:pPr>
-        <w:pStyle w:val="ListParagraph"/>
-        <w:numPr>
-          <w:ilvl w:val="1"/>
-          <w:numId w:val="1"/>
-        </w:numPr>
-      </w:pPr>
-      <w:r>
-        <w:t>MTG</w:t>
-      </w:r>
-    </w:p>
-    <w:p>
-      <w:pPr>
-        <w:pStyle w:val="ListParagraph"/>
-        <w:numPr>
-          <w:ilvl w:val="1"/>
-          <w:numId w:val="1"/>
-        </w:numPr>
-      </w:pPr>
-      <w:r>
-        <w:t>MJA and MJIA</w:t>
-      </w:r>
-    </w:p>
-    <w:p>
-      <w:pPr>
-        <w:pStyle w:val="ListParagraph"/>
-        <w:numPr>
-          <w:ilvl w:val="0"/>
-          <w:numId w:val="1"/>
-        </w:numPr>
-      </w:pPr>
-      <w:r>
         <w:t>Conclusions</w:t>
       </w:r>
     </w:p>
@@ -464,6 +619,7 @@
         </w:numPr>
       </w:pPr>
       <w:r>
+        <w:lastRenderedPageBreak/>
         <w:t>Conclusions</w:t>
       </w:r>
     </w:p>
